--- a/DocumentosPFC/1-DocVisao.docx
+++ b/DocumentosPFC/1-DocVisao.docx
@@ -1,6 +1,6 @@
 
 <file path=word/document.xml><?xml version="1.0" encoding="utf-8"?>
-<w:document xmlns:wpc="http://schemas.microsoft.com/office/word/2010/wordprocessingCanvas" xmlns:cx="http://schemas.microsoft.com/office/drawing/2014/chartex" xmlns:cx1="http://schemas.microsoft.com/office/drawing/2015/9/8/chartex" xmlns:cx2="http://schemas.microsoft.com/office/drawing/2015/10/21/chartex" xmlns:cx3="http://schemas.microsoft.com/office/drawing/2016/5/9/chartex" xmlns:cx4="http://schemas.microsoft.com/office/drawing/2016/5/10/chartex" xmlns:cx5="http://schemas.microsoft.com/office/drawing/2016/5/11/chartex" xmlns:cx6="http://schemas.microsoft.com/office/drawing/2016/5/12/chartex" xmlns:cx7="http://schemas.microsoft.com/office/drawing/2016/5/13/chartex" xmlns:cx8="http://schemas.microsoft.com/office/drawing/2016/5/14/chartex" xmlns:mc="http://schemas.openxmlformats.org/markup-compatibility/2006" xmlns:aink="http://schemas.microsoft.com/office/drawing/2016/ink" xmlns:am3d="http://schemas.microsoft.com/office/drawing/2017/model3d" xmlns:o="urn:schemas-microsoft-com:office:office" xmlns:r="http://schemas.openxmlformats.org/officeDocument/2006/relationships" xmlns:m="http://schemas.openxmlformats.org/officeDocument/2006/math" xmlns:v="urn:schemas-microsoft-com:vml" xmlns:wp14="http://schemas.microsoft.com/office/word/2010/wordprocessingDrawing" xmlns:wp="http://schemas.openxmlformats.org/drawingml/2006/wordprocessingDrawing" xmlns:w10="urn:schemas-microsoft-com:office:word" xmlns:w="http://schemas.openxmlformats.org/wordprocessingml/2006/main" xmlns:w14="http://schemas.microsoft.com/office/word/2010/wordml" xmlns:w15="http://schemas.microsoft.com/office/word/2012/wordml" xmlns:w16cex="http://schemas.microsoft.com/office/word/2018/wordml/cex" xmlns:w16cid="http://schemas.microsoft.com/office/word/2016/wordml/cid" xmlns:w16="http://schemas.microsoft.com/office/word/2018/wordml" xmlns:w16se="http://schemas.microsoft.com/office/word/2015/wordml/symex" xmlns:wpg="http://schemas.microsoft.com/office/word/2010/wordprocessingGroup" xmlns:wpi="http://schemas.microsoft.com/office/word/2010/wordprocessingInk" xmlns:wne="http://schemas.microsoft.com/office/word/2006/wordml" xmlns:wps="http://schemas.microsoft.com/office/word/2010/wordprocessingShape" mc:Ignorable="w14 w15 w16se w16cid w16 w16cex wp14">
+<w:document xmlns:wpc="http://schemas.microsoft.com/office/word/2010/wordprocessingCanvas" xmlns:cx="http://schemas.microsoft.com/office/drawing/2014/chartex" xmlns:cx1="http://schemas.microsoft.com/office/drawing/2015/9/8/chartex" xmlns:cx2="http://schemas.microsoft.com/office/drawing/2015/10/21/chartex" xmlns:cx3="http://schemas.microsoft.com/office/drawing/2016/5/9/chartex" xmlns:cx4="http://schemas.microsoft.com/office/drawing/2016/5/10/chartex" xmlns:cx5="http://schemas.microsoft.com/office/drawing/2016/5/11/chartex" xmlns:cx6="http://schemas.microsoft.com/office/drawing/2016/5/12/chartex" xmlns:cx7="http://schemas.microsoft.com/office/drawing/2016/5/13/chartex" xmlns:cx8="http://schemas.microsoft.com/office/drawing/2016/5/14/chartex" xmlns:mc="http://schemas.openxmlformats.org/markup-compatibility/2006" xmlns:aink="http://schemas.microsoft.com/office/drawing/2016/ink" xmlns:am3d="http://schemas.microsoft.com/office/drawing/2017/model3d" xmlns:o="urn:schemas-microsoft-com:office:office" xmlns:r="http://schemas.openxmlformats.org/officeDocument/2006/relationships" xmlns:m="http://schemas.openxmlformats.org/officeDocument/2006/math" xmlns:v="urn:schemas-microsoft-com:vml" xmlns:wp14="http://schemas.microsoft.com/office/word/2010/wordprocessingDrawing" xmlns:wp="http://schemas.openxmlformats.org/drawingml/2006/wordprocessingDrawing" xmlns:w10="urn:schemas-microsoft-com:office:word" xmlns:w="http://schemas.openxmlformats.org/wordprocessingml/2006/main" xmlns:w14="http://schemas.microsoft.com/office/word/2010/wordml" xmlns:w15="http://schemas.microsoft.com/office/word/2012/wordml" xmlns:w16cex="http://schemas.microsoft.com/office/word/2018/wordml/cex" xmlns:w16cid="http://schemas.microsoft.com/office/word/2016/wordml/cid" xmlns:w16="http://schemas.microsoft.com/office/word/2018/wordml" xmlns:w16sdtdh="http://schemas.microsoft.com/office/word/2020/wordml/sdtdatahash" xmlns:w16se="http://schemas.microsoft.com/office/word/2015/wordml/symex" xmlns:wpg="http://schemas.microsoft.com/office/word/2010/wordprocessingGroup" xmlns:wpi="http://schemas.microsoft.com/office/word/2010/wordprocessingInk" xmlns:wne="http://schemas.microsoft.com/office/word/2006/wordml" xmlns:wps="http://schemas.microsoft.com/office/word/2010/wordprocessingShape" mc:Ignorable="w14 w15 w16se w16cid w16 w16cex w16sdtdh wp14">
   <w:body>
     <w:p>
       <w:pPr>
@@ -542,6 +542,366 @@
             </w:r>
           </w:p>
           <w:p/>
+        </w:tc>
+      </w:tr>
+      <w:tr>
+        <w:tc>
+          <w:tcPr>
+            <w:tcW w:w="3297" w:type="dxa"/>
+            <w:tcBorders>
+              <w:top w:val="single" w:sz="4" w:space="0" w:color="000000"/>
+              <w:left w:val="single" w:sz="4" w:space="0" w:color="000000"/>
+              <w:bottom w:val="single" w:sz="4" w:space="0" w:color="000000"/>
+              <w:right w:val="single" w:sz="4" w:space="0" w:color="000000"/>
+            </w:tcBorders>
+          </w:tcPr>
+          <w:p>
+            <w:r>
+              <w:t>Gustavo de Oliveira</w:t>
+            </w:r>
+          </w:p>
+        </w:tc>
+        <w:tc>
+          <w:tcPr>
+            <w:tcW w:w="3296" w:type="dxa"/>
+            <w:tcBorders>
+              <w:top w:val="single" w:sz="4" w:space="0" w:color="000000"/>
+              <w:left w:val="single" w:sz="4" w:space="0" w:color="000000"/>
+              <w:bottom w:val="single" w:sz="4" w:space="0" w:color="000000"/>
+              <w:right w:val="single" w:sz="4" w:space="0" w:color="000000"/>
+            </w:tcBorders>
+          </w:tcPr>
+          <w:p>
+            <w:r>
+              <w:t>Revisão do documento</w:t>
+            </w:r>
+          </w:p>
+        </w:tc>
+        <w:tc>
+          <w:tcPr>
+            <w:tcW w:w="3297" w:type="dxa"/>
+            <w:tcBorders>
+              <w:top w:val="single" w:sz="4" w:space="0" w:color="000000"/>
+              <w:left w:val="single" w:sz="4" w:space="0" w:color="000000"/>
+              <w:bottom w:val="single" w:sz="4" w:space="0" w:color="000000"/>
+              <w:right w:val="single" w:sz="4" w:space="0" w:color="000000"/>
+            </w:tcBorders>
+          </w:tcPr>
+          <w:p>
+            <w:r>
+              <w:t>09/03/2021</w:t>
+            </w:r>
+          </w:p>
+        </w:tc>
+      </w:tr>
+      <w:tr>
+        <w:tc>
+          <w:tcPr>
+            <w:tcW w:w="3297" w:type="dxa"/>
+            <w:tcBorders>
+              <w:top w:val="single" w:sz="4" w:space="0" w:color="000000"/>
+              <w:left w:val="single" w:sz="4" w:space="0" w:color="000000"/>
+              <w:bottom w:val="single" w:sz="4" w:space="0" w:color="000000"/>
+              <w:right w:val="single" w:sz="4" w:space="0" w:color="000000"/>
+            </w:tcBorders>
+          </w:tcPr>
+          <w:p>
+            <w:r>
+              <w:t xml:space="preserve">Guilherme Pérsio </w:t>
+            </w:r>
+            <w:proofErr w:type="spellStart"/>
+            <w:r>
+              <w:t>Terriaga</w:t>
+            </w:r>
+            <w:proofErr w:type="spellEnd"/>
+          </w:p>
+        </w:tc>
+        <w:tc>
+          <w:tcPr>
+            <w:tcW w:w="3296" w:type="dxa"/>
+            <w:tcBorders>
+              <w:top w:val="single" w:sz="4" w:space="0" w:color="000000"/>
+              <w:left w:val="single" w:sz="4" w:space="0" w:color="000000"/>
+              <w:bottom w:val="single" w:sz="4" w:space="0" w:color="000000"/>
+              <w:right w:val="single" w:sz="4" w:space="0" w:color="000000"/>
+            </w:tcBorders>
+          </w:tcPr>
+          <w:p>
+            <w:r>
+              <w:t>Atualização da descrição do escopo</w:t>
+            </w:r>
+          </w:p>
+        </w:tc>
+        <w:tc>
+          <w:tcPr>
+            <w:tcW w:w="3297" w:type="dxa"/>
+            <w:tcBorders>
+              <w:top w:val="single" w:sz="4" w:space="0" w:color="000000"/>
+              <w:left w:val="single" w:sz="4" w:space="0" w:color="000000"/>
+              <w:bottom w:val="single" w:sz="4" w:space="0" w:color="000000"/>
+              <w:right w:val="single" w:sz="4" w:space="0" w:color="000000"/>
+            </w:tcBorders>
+          </w:tcPr>
+          <w:p>
+            <w:r>
+              <w:t>04/05/2021</w:t>
+            </w:r>
+          </w:p>
+        </w:tc>
+      </w:tr>
+      <w:tr>
+        <w:tc>
+          <w:tcPr>
+            <w:tcW w:w="3297" w:type="dxa"/>
+            <w:tcBorders>
+              <w:top w:val="single" w:sz="4" w:space="0" w:color="000000"/>
+              <w:left w:val="single" w:sz="4" w:space="0" w:color="000000"/>
+              <w:bottom w:val="single" w:sz="4" w:space="0" w:color="000000"/>
+              <w:right w:val="single" w:sz="4" w:space="0" w:color="000000"/>
+            </w:tcBorders>
+          </w:tcPr>
+          <w:p>
+            <w:r>
+              <w:t>Micael Jhony Moreira de Jesus</w:t>
+            </w:r>
+          </w:p>
+        </w:tc>
+        <w:tc>
+          <w:tcPr>
+            <w:tcW w:w="3296" w:type="dxa"/>
+            <w:tcBorders>
+              <w:top w:val="single" w:sz="4" w:space="0" w:color="000000"/>
+              <w:left w:val="single" w:sz="4" w:space="0" w:color="000000"/>
+              <w:bottom w:val="single" w:sz="4" w:space="0" w:color="000000"/>
+              <w:right w:val="single" w:sz="4" w:space="0" w:color="000000"/>
+            </w:tcBorders>
+          </w:tcPr>
+          <w:p>
+            <w:r>
+              <w:t>Revisão do documento</w:t>
+            </w:r>
+          </w:p>
+        </w:tc>
+        <w:tc>
+          <w:tcPr>
+            <w:tcW w:w="3297" w:type="dxa"/>
+            <w:tcBorders>
+              <w:top w:val="single" w:sz="4" w:space="0" w:color="000000"/>
+              <w:left w:val="single" w:sz="4" w:space="0" w:color="000000"/>
+              <w:bottom w:val="single" w:sz="4" w:space="0" w:color="000000"/>
+              <w:right w:val="single" w:sz="4" w:space="0" w:color="000000"/>
+            </w:tcBorders>
+          </w:tcPr>
+          <w:p>
+            <w:r>
+              <w:t>06/06/2021</w:t>
+            </w:r>
+          </w:p>
+        </w:tc>
+      </w:tr>
+      <w:tr>
+        <w:tc>
+          <w:tcPr>
+            <w:tcW w:w="3297" w:type="dxa"/>
+            <w:tcBorders>
+              <w:top w:val="single" w:sz="4" w:space="0" w:color="000000"/>
+              <w:left w:val="single" w:sz="4" w:space="0" w:color="000000"/>
+              <w:bottom w:val="single" w:sz="4" w:space="0" w:color="000000"/>
+              <w:right w:val="single" w:sz="4" w:space="0" w:color="000000"/>
+            </w:tcBorders>
+          </w:tcPr>
+          <w:p>
+            <w:r>
+              <w:t xml:space="preserve">Guilherme Pérsio </w:t>
+            </w:r>
+            <w:proofErr w:type="spellStart"/>
+            <w:r>
+              <w:t>Terriaga</w:t>
+            </w:r>
+            <w:proofErr w:type="spellEnd"/>
+          </w:p>
+        </w:tc>
+        <w:tc>
+          <w:tcPr>
+            <w:tcW w:w="3296" w:type="dxa"/>
+            <w:tcBorders>
+              <w:top w:val="single" w:sz="4" w:space="0" w:color="000000"/>
+              <w:left w:val="single" w:sz="4" w:space="0" w:color="000000"/>
+              <w:bottom w:val="single" w:sz="4" w:space="0" w:color="000000"/>
+              <w:right w:val="single" w:sz="4" w:space="0" w:color="000000"/>
+            </w:tcBorders>
+          </w:tcPr>
+          <w:p>
+            <w:r>
+              <w:t>Revisão das especificações</w:t>
+            </w:r>
+          </w:p>
+        </w:tc>
+        <w:tc>
+          <w:tcPr>
+            <w:tcW w:w="3297" w:type="dxa"/>
+            <w:tcBorders>
+              <w:top w:val="single" w:sz="4" w:space="0" w:color="000000"/>
+              <w:left w:val="single" w:sz="4" w:space="0" w:color="000000"/>
+              <w:bottom w:val="single" w:sz="4" w:space="0" w:color="000000"/>
+              <w:right w:val="single" w:sz="4" w:space="0" w:color="000000"/>
+            </w:tcBorders>
+          </w:tcPr>
+          <w:p>
+            <w:r>
+              <w:t>07/08/2021</w:t>
+            </w:r>
+          </w:p>
+        </w:tc>
+      </w:tr>
+      <w:tr>
+        <w:tc>
+          <w:tcPr>
+            <w:tcW w:w="3297" w:type="dxa"/>
+            <w:tcBorders>
+              <w:top w:val="single" w:sz="4" w:space="0" w:color="000000"/>
+              <w:left w:val="single" w:sz="4" w:space="0" w:color="000000"/>
+              <w:bottom w:val="single" w:sz="4" w:space="0" w:color="000000"/>
+              <w:right w:val="single" w:sz="4" w:space="0" w:color="000000"/>
+            </w:tcBorders>
+          </w:tcPr>
+          <w:p>
+            <w:r>
+              <w:t>Gustavo de Oliveira</w:t>
+            </w:r>
+          </w:p>
+        </w:tc>
+        <w:tc>
+          <w:tcPr>
+            <w:tcW w:w="3296" w:type="dxa"/>
+            <w:tcBorders>
+              <w:top w:val="single" w:sz="4" w:space="0" w:color="000000"/>
+              <w:left w:val="single" w:sz="4" w:space="0" w:color="000000"/>
+              <w:bottom w:val="single" w:sz="4" w:space="0" w:color="000000"/>
+              <w:right w:val="single" w:sz="4" w:space="0" w:color="000000"/>
+            </w:tcBorders>
+          </w:tcPr>
+          <w:p>
+            <w:r>
+              <w:t>Revisão do documento</w:t>
+            </w:r>
+          </w:p>
+        </w:tc>
+        <w:tc>
+          <w:tcPr>
+            <w:tcW w:w="3297" w:type="dxa"/>
+            <w:tcBorders>
+              <w:top w:val="single" w:sz="4" w:space="0" w:color="000000"/>
+              <w:left w:val="single" w:sz="4" w:space="0" w:color="000000"/>
+              <w:bottom w:val="single" w:sz="4" w:space="0" w:color="000000"/>
+              <w:right w:val="single" w:sz="4" w:space="0" w:color="000000"/>
+            </w:tcBorders>
+          </w:tcPr>
+          <w:p>
+            <w:r>
+              <w:t>10/09/2021</w:t>
+            </w:r>
+          </w:p>
+        </w:tc>
+      </w:tr>
+      <w:tr>
+        <w:tc>
+          <w:tcPr>
+            <w:tcW w:w="3297" w:type="dxa"/>
+            <w:tcBorders>
+              <w:top w:val="single" w:sz="4" w:space="0" w:color="000000"/>
+              <w:left w:val="single" w:sz="4" w:space="0" w:color="000000"/>
+              <w:bottom w:val="single" w:sz="4" w:space="0" w:color="000000"/>
+              <w:right w:val="single" w:sz="4" w:space="0" w:color="000000"/>
+            </w:tcBorders>
+          </w:tcPr>
+          <w:p>
+            <w:r>
+              <w:t>Micael Jhony Moreira de Jesus</w:t>
+            </w:r>
+          </w:p>
+        </w:tc>
+        <w:tc>
+          <w:tcPr>
+            <w:tcW w:w="3296" w:type="dxa"/>
+            <w:tcBorders>
+              <w:top w:val="single" w:sz="4" w:space="0" w:color="000000"/>
+              <w:left w:val="single" w:sz="4" w:space="0" w:color="000000"/>
+              <w:bottom w:val="single" w:sz="4" w:space="0" w:color="000000"/>
+              <w:right w:val="single" w:sz="4" w:space="0" w:color="000000"/>
+            </w:tcBorders>
+          </w:tcPr>
+          <w:p>
+            <w:r>
+              <w:t>Atualização das premissas</w:t>
+            </w:r>
+          </w:p>
+        </w:tc>
+        <w:tc>
+          <w:tcPr>
+            <w:tcW w:w="3297" w:type="dxa"/>
+            <w:tcBorders>
+              <w:top w:val="single" w:sz="4" w:space="0" w:color="000000"/>
+              <w:left w:val="single" w:sz="4" w:space="0" w:color="000000"/>
+              <w:bottom w:val="single" w:sz="4" w:space="0" w:color="000000"/>
+              <w:right w:val="single" w:sz="4" w:space="0" w:color="000000"/>
+            </w:tcBorders>
+          </w:tcPr>
+          <w:p>
+            <w:r>
+              <w:t>10/10/2021</w:t>
+            </w:r>
+          </w:p>
+        </w:tc>
+      </w:tr>
+      <w:tr>
+        <w:tc>
+          <w:tcPr>
+            <w:tcW w:w="3297" w:type="dxa"/>
+            <w:tcBorders>
+              <w:top w:val="single" w:sz="4" w:space="0" w:color="000000"/>
+              <w:left w:val="single" w:sz="4" w:space="0" w:color="000000"/>
+              <w:bottom w:val="single" w:sz="4" w:space="0" w:color="000000"/>
+              <w:right w:val="single" w:sz="4" w:space="0" w:color="000000"/>
+            </w:tcBorders>
+          </w:tcPr>
+          <w:p>
+            <w:r>
+              <w:t>Gustavo de Oliveira</w:t>
+            </w:r>
+          </w:p>
+        </w:tc>
+        <w:tc>
+          <w:tcPr>
+            <w:tcW w:w="3296" w:type="dxa"/>
+            <w:tcBorders>
+              <w:top w:val="single" w:sz="4" w:space="0" w:color="000000"/>
+              <w:left w:val="single" w:sz="4" w:space="0" w:color="000000"/>
+              <w:bottom w:val="single" w:sz="4" w:space="0" w:color="000000"/>
+              <w:right w:val="single" w:sz="4" w:space="0" w:color="000000"/>
+            </w:tcBorders>
+          </w:tcPr>
+          <w:p>
+            <w:r>
+              <w:t>Revisão do documento</w:t>
+            </w:r>
+          </w:p>
+        </w:tc>
+        <w:tc>
+          <w:tcPr>
+            <w:tcW w:w="3297" w:type="dxa"/>
+            <w:tcBorders>
+              <w:top w:val="single" w:sz="4" w:space="0" w:color="000000"/>
+              <w:left w:val="single" w:sz="4" w:space="0" w:color="000000"/>
+              <w:bottom w:val="single" w:sz="4" w:space="0" w:color="000000"/>
+              <w:right w:val="single" w:sz="4" w:space="0" w:color="000000"/>
+            </w:tcBorders>
+          </w:tcPr>
+          <w:p>
+            <w:r>
+              <w:t>20/11/2021</w:t>
+            </w:r>
+          </w:p>
         </w:tc>
       </w:tr>
     </w:tbl>
@@ -2027,13 +2387,23 @@
       </w:r>
       <w:bookmarkEnd w:id="6"/>
     </w:p>
-    <w:p/>
-    <w:p>
+    <w:p>
+      <w:pPr>
+        <w:jc w:val="both"/>
+      </w:pPr>
+    </w:p>
+    <w:p>
+      <w:pPr>
+        <w:jc w:val="both"/>
+      </w:pPr>
       <w:r>
         <w:t>As tecnologias utilizadas serão JavaScript, utilizando-se do framework ExpressJs dentro da plataforma NodeJS para o back-end, banco de dados dentro da ferramenta de conteinerização Docker e para o front-end, bibliotecas como React e ReactStrap.</w:t>
       </w:r>
     </w:p>
     <w:p>
+      <w:pPr>
+        <w:jc w:val="both"/>
+      </w:pPr>
       <w:r>
         <w:t>A plataforma do software será web-responsivo, para vários equipamentos, como: PC, Notebook, Tablets celulares e afins, que tenha acesso a internet e navegador.</w:t>
       </w:r>
@@ -4656,7 +5026,7 @@
 </file>
 
 <file path=word/endnotes.xml><?xml version="1.0" encoding="utf-8"?>
-<w:endnotes xmlns:wpc="http://schemas.microsoft.com/office/word/2010/wordprocessingCanvas" xmlns:cx="http://schemas.microsoft.com/office/drawing/2014/chartex" xmlns:cx1="http://schemas.microsoft.com/office/drawing/2015/9/8/chartex" xmlns:cx2="http://schemas.microsoft.com/office/drawing/2015/10/21/chartex" xmlns:cx3="http://schemas.microsoft.com/office/drawing/2016/5/9/chartex" xmlns:cx4="http://schemas.microsoft.com/office/drawing/2016/5/10/chartex" xmlns:cx5="http://schemas.microsoft.com/office/drawing/2016/5/11/chartex" xmlns:cx6="http://schemas.microsoft.com/office/drawing/2016/5/12/chartex" xmlns:cx7="http://schemas.microsoft.com/office/drawing/2016/5/13/chartex" xmlns:cx8="http://schemas.microsoft.com/office/drawing/2016/5/14/chartex" xmlns:mc="http://schemas.openxmlformats.org/markup-compatibility/2006" xmlns:aink="http://schemas.microsoft.com/office/drawing/2016/ink" xmlns:am3d="http://schemas.microsoft.com/office/drawing/2017/model3d" xmlns:o="urn:schemas-microsoft-com:office:office" xmlns:r="http://schemas.openxmlformats.org/officeDocument/2006/relationships" xmlns:m="http://schemas.openxmlformats.org/officeDocument/2006/math" xmlns:v="urn:schemas-microsoft-com:vml" xmlns:wp14="http://schemas.microsoft.com/office/word/2010/wordprocessingDrawing" xmlns:wp="http://schemas.openxmlformats.org/drawingml/2006/wordprocessingDrawing" xmlns:w10="urn:schemas-microsoft-com:office:word" xmlns:w="http://schemas.openxmlformats.org/wordprocessingml/2006/main" xmlns:w14="http://schemas.microsoft.com/office/word/2010/wordml" xmlns:w15="http://schemas.microsoft.com/office/word/2012/wordml" xmlns:w16cex="http://schemas.microsoft.com/office/word/2018/wordml/cex" xmlns:w16cid="http://schemas.microsoft.com/office/word/2016/wordml/cid" xmlns:w16="http://schemas.microsoft.com/office/word/2018/wordml" xmlns:w16se="http://schemas.microsoft.com/office/word/2015/wordml/symex" xmlns:wpg="http://schemas.microsoft.com/office/word/2010/wordprocessingGroup" xmlns:wpi="http://schemas.microsoft.com/office/word/2010/wordprocessingInk" xmlns:wne="http://schemas.microsoft.com/office/word/2006/wordml" xmlns:wps="http://schemas.microsoft.com/office/word/2010/wordprocessingShape" mc:Ignorable="w14 w15 w16se w16cid w16 w16cex wp14">
+<w:endnotes xmlns:wpc="http://schemas.microsoft.com/office/word/2010/wordprocessingCanvas" xmlns:cx="http://schemas.microsoft.com/office/drawing/2014/chartex" xmlns:cx1="http://schemas.microsoft.com/office/drawing/2015/9/8/chartex" xmlns:cx2="http://schemas.microsoft.com/office/drawing/2015/10/21/chartex" xmlns:cx3="http://schemas.microsoft.com/office/drawing/2016/5/9/chartex" xmlns:cx4="http://schemas.microsoft.com/office/drawing/2016/5/10/chartex" xmlns:cx5="http://schemas.microsoft.com/office/drawing/2016/5/11/chartex" xmlns:cx6="http://schemas.microsoft.com/office/drawing/2016/5/12/chartex" xmlns:cx7="http://schemas.microsoft.com/office/drawing/2016/5/13/chartex" xmlns:cx8="http://schemas.microsoft.com/office/drawing/2016/5/14/chartex" xmlns:mc="http://schemas.openxmlformats.org/markup-compatibility/2006" xmlns:aink="http://schemas.microsoft.com/office/drawing/2016/ink" xmlns:am3d="http://schemas.microsoft.com/office/drawing/2017/model3d" xmlns:o="urn:schemas-microsoft-com:office:office" xmlns:r="http://schemas.openxmlformats.org/officeDocument/2006/relationships" xmlns:m="http://schemas.openxmlformats.org/officeDocument/2006/math" xmlns:v="urn:schemas-microsoft-com:vml" xmlns:wp14="http://schemas.microsoft.com/office/word/2010/wordprocessingDrawing" xmlns:wp="http://schemas.openxmlformats.org/drawingml/2006/wordprocessingDrawing" xmlns:w10="urn:schemas-microsoft-com:office:word" xmlns:w="http://schemas.openxmlformats.org/wordprocessingml/2006/main" xmlns:w14="http://schemas.microsoft.com/office/word/2010/wordml" xmlns:w15="http://schemas.microsoft.com/office/word/2012/wordml" xmlns:w16cex="http://schemas.microsoft.com/office/word/2018/wordml/cex" xmlns:w16cid="http://schemas.microsoft.com/office/word/2016/wordml/cid" xmlns:w16="http://schemas.microsoft.com/office/word/2018/wordml" xmlns:w16sdtdh="http://schemas.microsoft.com/office/word/2020/wordml/sdtdatahash" xmlns:w16se="http://schemas.microsoft.com/office/word/2015/wordml/symex" xmlns:wpg="http://schemas.microsoft.com/office/word/2010/wordprocessingGroup" xmlns:wpi="http://schemas.microsoft.com/office/word/2010/wordprocessingInk" xmlns:wne="http://schemas.microsoft.com/office/word/2006/wordml" xmlns:wps="http://schemas.microsoft.com/office/word/2010/wordprocessingShape" mc:Ignorable="w14 w15 w16se w16cid w16 w16cex w16sdtdh wp14">
   <w:endnote w:type="separator" w:id="-1">
     <w:p>
       <w:r>
@@ -4675,7 +5045,7 @@
 </file>
 
 <file path=word/footer1.xml><?xml version="1.0" encoding="utf-8"?>
-<w:ftr xmlns:wpc="http://schemas.microsoft.com/office/word/2010/wordprocessingCanvas" xmlns:cx="http://schemas.microsoft.com/office/drawing/2014/chartex" xmlns:cx1="http://schemas.microsoft.com/office/drawing/2015/9/8/chartex" xmlns:cx2="http://schemas.microsoft.com/office/drawing/2015/10/21/chartex" xmlns:cx3="http://schemas.microsoft.com/office/drawing/2016/5/9/chartex" xmlns:cx4="http://schemas.microsoft.com/office/drawing/2016/5/10/chartex" xmlns:cx5="http://schemas.microsoft.com/office/drawing/2016/5/11/chartex" xmlns:cx6="http://schemas.microsoft.com/office/drawing/2016/5/12/chartex" xmlns:cx7="http://schemas.microsoft.com/office/drawing/2016/5/13/chartex" xmlns:cx8="http://schemas.microsoft.com/office/drawing/2016/5/14/chartex" xmlns:mc="http://schemas.openxmlformats.org/markup-compatibility/2006" xmlns:aink="http://schemas.microsoft.com/office/drawing/2016/ink" xmlns:am3d="http://schemas.microsoft.com/office/drawing/2017/model3d" xmlns:o="urn:schemas-microsoft-com:office:office" xmlns:r="http://schemas.openxmlformats.org/officeDocument/2006/relationships" xmlns:m="http://schemas.openxmlformats.org/officeDocument/2006/math" xmlns:v="urn:schemas-microsoft-com:vml" xmlns:wp14="http://schemas.microsoft.com/office/word/2010/wordprocessingDrawing" xmlns:wp="http://schemas.openxmlformats.org/drawingml/2006/wordprocessingDrawing" xmlns:w10="urn:schemas-microsoft-com:office:word" xmlns:w="http://schemas.openxmlformats.org/wordprocessingml/2006/main" xmlns:w14="http://schemas.microsoft.com/office/word/2010/wordml" xmlns:w15="http://schemas.microsoft.com/office/word/2012/wordml" xmlns:w16cex="http://schemas.microsoft.com/office/word/2018/wordml/cex" xmlns:w16cid="http://schemas.microsoft.com/office/word/2016/wordml/cid" xmlns:w16="http://schemas.microsoft.com/office/word/2018/wordml" xmlns:w16se="http://schemas.microsoft.com/office/word/2015/wordml/symex" xmlns:wpg="http://schemas.microsoft.com/office/word/2010/wordprocessingGroup" xmlns:wpi="http://schemas.microsoft.com/office/word/2010/wordprocessingInk" xmlns:wne="http://schemas.microsoft.com/office/word/2006/wordml" xmlns:wps="http://schemas.microsoft.com/office/word/2010/wordprocessingShape" mc:Ignorable="w14 w15 w16se w16cid w16 w16cex wp14">
+<w:ftr xmlns:wpc="http://schemas.microsoft.com/office/word/2010/wordprocessingCanvas" xmlns:cx="http://schemas.microsoft.com/office/drawing/2014/chartex" xmlns:cx1="http://schemas.microsoft.com/office/drawing/2015/9/8/chartex" xmlns:cx2="http://schemas.microsoft.com/office/drawing/2015/10/21/chartex" xmlns:cx3="http://schemas.microsoft.com/office/drawing/2016/5/9/chartex" xmlns:cx4="http://schemas.microsoft.com/office/drawing/2016/5/10/chartex" xmlns:cx5="http://schemas.microsoft.com/office/drawing/2016/5/11/chartex" xmlns:cx6="http://schemas.microsoft.com/office/drawing/2016/5/12/chartex" xmlns:cx7="http://schemas.microsoft.com/office/drawing/2016/5/13/chartex" xmlns:cx8="http://schemas.microsoft.com/office/drawing/2016/5/14/chartex" xmlns:mc="http://schemas.openxmlformats.org/markup-compatibility/2006" xmlns:aink="http://schemas.microsoft.com/office/drawing/2016/ink" xmlns:am3d="http://schemas.microsoft.com/office/drawing/2017/model3d" xmlns:o="urn:schemas-microsoft-com:office:office" xmlns:r="http://schemas.openxmlformats.org/officeDocument/2006/relationships" xmlns:m="http://schemas.openxmlformats.org/officeDocument/2006/math" xmlns:v="urn:schemas-microsoft-com:vml" xmlns:wp14="http://schemas.microsoft.com/office/word/2010/wordprocessingDrawing" xmlns:wp="http://schemas.openxmlformats.org/drawingml/2006/wordprocessingDrawing" xmlns:w10="urn:schemas-microsoft-com:office:word" xmlns:w="http://schemas.openxmlformats.org/wordprocessingml/2006/main" xmlns:w14="http://schemas.microsoft.com/office/word/2010/wordml" xmlns:w15="http://schemas.microsoft.com/office/word/2012/wordml" xmlns:w16cex="http://schemas.microsoft.com/office/word/2018/wordml/cex" xmlns:w16cid="http://schemas.microsoft.com/office/word/2016/wordml/cid" xmlns:w16="http://schemas.microsoft.com/office/word/2018/wordml" xmlns:w16sdtdh="http://schemas.microsoft.com/office/word/2020/wordml/sdtdatahash" xmlns:w16se="http://schemas.microsoft.com/office/word/2015/wordml/symex" xmlns:wpg="http://schemas.microsoft.com/office/word/2010/wordprocessingGroup" xmlns:wpi="http://schemas.microsoft.com/office/word/2010/wordprocessingInk" xmlns:wne="http://schemas.microsoft.com/office/word/2006/wordml" xmlns:wps="http://schemas.microsoft.com/office/word/2010/wordprocessingShape" mc:Ignorable="w14 w15 w16se w16cid w16 w16cex w16sdtdh wp14">
   <w:p>
     <w:pPr>
       <w:pStyle w:val="Rodap"/>
@@ -5291,7 +5661,7 @@
 </file>
 
 <file path=word/footnotes.xml><?xml version="1.0" encoding="utf-8"?>
-<w:footnotes xmlns:wpc="http://schemas.microsoft.com/office/word/2010/wordprocessingCanvas" xmlns:cx="http://schemas.microsoft.com/office/drawing/2014/chartex" xmlns:cx1="http://schemas.microsoft.com/office/drawing/2015/9/8/chartex" xmlns:cx2="http://schemas.microsoft.com/office/drawing/2015/10/21/chartex" xmlns:cx3="http://schemas.microsoft.com/office/drawing/2016/5/9/chartex" xmlns:cx4="http://schemas.microsoft.com/office/drawing/2016/5/10/chartex" xmlns:cx5="http://schemas.microsoft.com/office/drawing/2016/5/11/chartex" xmlns:cx6="http://schemas.microsoft.com/office/drawing/2016/5/12/chartex" xmlns:cx7="http://schemas.microsoft.com/office/drawing/2016/5/13/chartex" xmlns:cx8="http://schemas.microsoft.com/office/drawing/2016/5/14/chartex" xmlns:mc="http://schemas.openxmlformats.org/markup-compatibility/2006" xmlns:aink="http://schemas.microsoft.com/office/drawing/2016/ink" xmlns:am3d="http://schemas.microsoft.com/office/drawing/2017/model3d" xmlns:o="urn:schemas-microsoft-com:office:office" xmlns:r="http://schemas.openxmlformats.org/officeDocument/2006/relationships" xmlns:m="http://schemas.openxmlformats.org/officeDocument/2006/math" xmlns:v="urn:schemas-microsoft-com:vml" xmlns:wp14="http://schemas.microsoft.com/office/word/2010/wordprocessingDrawing" xmlns:wp="http://schemas.openxmlformats.org/drawingml/2006/wordprocessingDrawing" xmlns:w10="urn:schemas-microsoft-com:office:word" xmlns:w="http://schemas.openxmlformats.org/wordprocessingml/2006/main" xmlns:w14="http://schemas.microsoft.com/office/word/2010/wordml" xmlns:w15="http://schemas.microsoft.com/office/word/2012/wordml" xmlns:w16cex="http://schemas.microsoft.com/office/word/2018/wordml/cex" xmlns:w16cid="http://schemas.microsoft.com/office/word/2016/wordml/cid" xmlns:w16="http://schemas.microsoft.com/office/word/2018/wordml" xmlns:w16se="http://schemas.microsoft.com/office/word/2015/wordml/symex" xmlns:wpg="http://schemas.microsoft.com/office/word/2010/wordprocessingGroup" xmlns:wpi="http://schemas.microsoft.com/office/word/2010/wordprocessingInk" xmlns:wne="http://schemas.microsoft.com/office/word/2006/wordml" xmlns:wps="http://schemas.microsoft.com/office/word/2010/wordprocessingShape" mc:Ignorable="w14 w15 w16se w16cid w16 w16cex wp14">
+<w:footnotes xmlns:wpc="http://schemas.microsoft.com/office/word/2010/wordprocessingCanvas" xmlns:cx="http://schemas.microsoft.com/office/drawing/2014/chartex" xmlns:cx1="http://schemas.microsoft.com/office/drawing/2015/9/8/chartex" xmlns:cx2="http://schemas.microsoft.com/office/drawing/2015/10/21/chartex" xmlns:cx3="http://schemas.microsoft.com/office/drawing/2016/5/9/chartex" xmlns:cx4="http://schemas.microsoft.com/office/drawing/2016/5/10/chartex" xmlns:cx5="http://schemas.microsoft.com/office/drawing/2016/5/11/chartex" xmlns:cx6="http://schemas.microsoft.com/office/drawing/2016/5/12/chartex" xmlns:cx7="http://schemas.microsoft.com/office/drawing/2016/5/13/chartex" xmlns:cx8="http://schemas.microsoft.com/office/drawing/2016/5/14/chartex" xmlns:mc="http://schemas.openxmlformats.org/markup-compatibility/2006" xmlns:aink="http://schemas.microsoft.com/office/drawing/2016/ink" xmlns:am3d="http://schemas.microsoft.com/office/drawing/2017/model3d" xmlns:o="urn:schemas-microsoft-com:office:office" xmlns:r="http://schemas.openxmlformats.org/officeDocument/2006/relationships" xmlns:m="http://schemas.openxmlformats.org/officeDocument/2006/math" xmlns:v="urn:schemas-microsoft-com:vml" xmlns:wp14="http://schemas.microsoft.com/office/word/2010/wordprocessingDrawing" xmlns:wp="http://schemas.openxmlformats.org/drawingml/2006/wordprocessingDrawing" xmlns:w10="urn:schemas-microsoft-com:office:word" xmlns:w="http://schemas.openxmlformats.org/wordprocessingml/2006/main" xmlns:w14="http://schemas.microsoft.com/office/word/2010/wordml" xmlns:w15="http://schemas.microsoft.com/office/word/2012/wordml" xmlns:w16cex="http://schemas.microsoft.com/office/word/2018/wordml/cex" xmlns:w16cid="http://schemas.microsoft.com/office/word/2016/wordml/cid" xmlns:w16="http://schemas.microsoft.com/office/word/2018/wordml" xmlns:w16sdtdh="http://schemas.microsoft.com/office/word/2020/wordml/sdtdatahash" xmlns:w16se="http://schemas.microsoft.com/office/word/2015/wordml/symex" xmlns:wpg="http://schemas.microsoft.com/office/word/2010/wordprocessingGroup" xmlns:wpi="http://schemas.microsoft.com/office/word/2010/wordprocessingInk" xmlns:wne="http://schemas.microsoft.com/office/word/2006/wordml" xmlns:wps="http://schemas.microsoft.com/office/word/2010/wordprocessingShape" mc:Ignorable="w14 w15 w16se w16cid w16 w16cex w16sdtdh wp14">
   <w:footnote w:type="separator" w:id="-1">
     <w:p>
       <w:r>
@@ -5310,7 +5680,7 @@
 </file>
 
 <file path=word/header1.xml><?xml version="1.0" encoding="utf-8"?>
-<w:hdr xmlns:wpc="http://schemas.microsoft.com/office/word/2010/wordprocessingCanvas" xmlns:cx="http://schemas.microsoft.com/office/drawing/2014/chartex" xmlns:cx1="http://schemas.microsoft.com/office/drawing/2015/9/8/chartex" xmlns:cx2="http://schemas.microsoft.com/office/drawing/2015/10/21/chartex" xmlns:cx3="http://schemas.microsoft.com/office/drawing/2016/5/9/chartex" xmlns:cx4="http://schemas.microsoft.com/office/drawing/2016/5/10/chartex" xmlns:cx5="http://schemas.microsoft.com/office/drawing/2016/5/11/chartex" xmlns:cx6="http://schemas.microsoft.com/office/drawing/2016/5/12/chartex" xmlns:cx7="http://schemas.microsoft.com/office/drawing/2016/5/13/chartex" xmlns:cx8="http://schemas.microsoft.com/office/drawing/2016/5/14/chartex" xmlns:mc="http://schemas.openxmlformats.org/markup-compatibility/2006" xmlns:aink="http://schemas.microsoft.com/office/drawing/2016/ink" xmlns:am3d="http://schemas.microsoft.com/office/drawing/2017/model3d" xmlns:o="urn:schemas-microsoft-com:office:office" xmlns:r="http://schemas.openxmlformats.org/officeDocument/2006/relationships" xmlns:m="http://schemas.openxmlformats.org/officeDocument/2006/math" xmlns:v="urn:schemas-microsoft-com:vml" xmlns:wp14="http://schemas.microsoft.com/office/word/2010/wordprocessingDrawing" xmlns:wp="http://schemas.openxmlformats.org/drawingml/2006/wordprocessingDrawing" xmlns:w10="urn:schemas-microsoft-com:office:word" xmlns:w="http://schemas.openxmlformats.org/wordprocessingml/2006/main" xmlns:w14="http://schemas.microsoft.com/office/word/2010/wordml" xmlns:w15="http://schemas.microsoft.com/office/word/2012/wordml" xmlns:w16cex="http://schemas.microsoft.com/office/word/2018/wordml/cex" xmlns:w16cid="http://schemas.microsoft.com/office/word/2016/wordml/cid" xmlns:w16="http://schemas.microsoft.com/office/word/2018/wordml" xmlns:w16se="http://schemas.microsoft.com/office/word/2015/wordml/symex" xmlns:wpg="http://schemas.microsoft.com/office/word/2010/wordprocessingGroup" xmlns:wpi="http://schemas.microsoft.com/office/word/2010/wordprocessingInk" xmlns:wne="http://schemas.microsoft.com/office/word/2006/wordml" xmlns:wps="http://schemas.microsoft.com/office/word/2010/wordprocessingShape" mc:Ignorable="w14 w15 w16se w16cid w16 w16cex wp14">
+<w:hdr xmlns:wpc="http://schemas.microsoft.com/office/word/2010/wordprocessingCanvas" xmlns:cx="http://schemas.microsoft.com/office/drawing/2014/chartex" xmlns:cx1="http://schemas.microsoft.com/office/drawing/2015/9/8/chartex" xmlns:cx2="http://schemas.microsoft.com/office/drawing/2015/10/21/chartex" xmlns:cx3="http://schemas.microsoft.com/office/drawing/2016/5/9/chartex" xmlns:cx4="http://schemas.microsoft.com/office/drawing/2016/5/10/chartex" xmlns:cx5="http://schemas.microsoft.com/office/drawing/2016/5/11/chartex" xmlns:cx6="http://schemas.microsoft.com/office/drawing/2016/5/12/chartex" xmlns:cx7="http://schemas.microsoft.com/office/drawing/2016/5/13/chartex" xmlns:cx8="http://schemas.microsoft.com/office/drawing/2016/5/14/chartex" xmlns:mc="http://schemas.openxmlformats.org/markup-compatibility/2006" xmlns:aink="http://schemas.microsoft.com/office/drawing/2016/ink" xmlns:am3d="http://schemas.microsoft.com/office/drawing/2017/model3d" xmlns:o="urn:schemas-microsoft-com:office:office" xmlns:r="http://schemas.openxmlformats.org/officeDocument/2006/relationships" xmlns:m="http://schemas.openxmlformats.org/officeDocument/2006/math" xmlns:v="urn:schemas-microsoft-com:vml" xmlns:wp14="http://schemas.microsoft.com/office/word/2010/wordprocessingDrawing" xmlns:wp="http://schemas.openxmlformats.org/drawingml/2006/wordprocessingDrawing" xmlns:w10="urn:schemas-microsoft-com:office:word" xmlns:w="http://schemas.openxmlformats.org/wordprocessingml/2006/main" xmlns:w14="http://schemas.microsoft.com/office/word/2010/wordml" xmlns:w15="http://schemas.microsoft.com/office/word/2012/wordml" xmlns:w16cex="http://schemas.microsoft.com/office/word/2018/wordml/cex" xmlns:w16cid="http://schemas.microsoft.com/office/word/2016/wordml/cid" xmlns:w16="http://schemas.microsoft.com/office/word/2018/wordml" xmlns:w16sdtdh="http://schemas.microsoft.com/office/word/2020/wordml/sdtdatahash" xmlns:w16se="http://schemas.microsoft.com/office/word/2015/wordml/symex" xmlns:wpg="http://schemas.microsoft.com/office/word/2010/wordprocessingGroup" xmlns:wpi="http://schemas.microsoft.com/office/word/2010/wordprocessingInk" xmlns:wne="http://schemas.microsoft.com/office/word/2006/wordml" xmlns:wps="http://schemas.microsoft.com/office/word/2010/wordprocessingShape" mc:Ignorable="w14 w15 w16se w16cid w16 w16cex w16sdtdh wp14">
   <w:tbl>
     <w:tblPr>
       <w:tblW w:w="9900" w:type="dxa"/>
@@ -5412,7 +5782,7 @@
 </file>
 
 <file path=word/numbering.xml><?xml version="1.0" encoding="utf-8"?>
-<w:numbering xmlns:wpc="http://schemas.microsoft.com/office/word/2010/wordprocessingCanvas" xmlns:cx="http://schemas.microsoft.com/office/drawing/2014/chartex" xmlns:cx1="http://schemas.microsoft.com/office/drawing/2015/9/8/chartex" xmlns:cx2="http://schemas.microsoft.com/office/drawing/2015/10/21/chartex" xmlns:cx3="http://schemas.microsoft.com/office/drawing/2016/5/9/chartex" xmlns:cx4="http://schemas.microsoft.com/office/drawing/2016/5/10/chartex" xmlns:cx5="http://schemas.microsoft.com/office/drawing/2016/5/11/chartex" xmlns:cx6="http://schemas.microsoft.com/office/drawing/2016/5/12/chartex" xmlns:cx7="http://schemas.microsoft.com/office/drawing/2016/5/13/chartex" xmlns:cx8="http://schemas.microsoft.com/office/drawing/2016/5/14/chartex" xmlns:mc="http://schemas.openxmlformats.org/markup-compatibility/2006" xmlns:aink="http://schemas.microsoft.com/office/drawing/2016/ink" xmlns:am3d="http://schemas.microsoft.com/office/drawing/2017/model3d" xmlns:o="urn:schemas-microsoft-com:office:office" xmlns:r="http://schemas.openxmlformats.org/officeDocument/2006/relationships" xmlns:m="http://schemas.openxmlformats.org/officeDocument/2006/math" xmlns:v="urn:schemas-microsoft-com:vml" xmlns:wp14="http://schemas.microsoft.com/office/word/2010/wordprocessingDrawing" xmlns:wp="http://schemas.openxmlformats.org/drawingml/2006/wordprocessingDrawing" xmlns:w10="urn:schemas-microsoft-com:office:word" xmlns:w="http://schemas.openxmlformats.org/wordprocessingml/2006/main" xmlns:w14="http://schemas.microsoft.com/office/word/2010/wordml" xmlns:w15="http://schemas.microsoft.com/office/word/2012/wordml" xmlns:w16cex="http://schemas.microsoft.com/office/word/2018/wordml/cex" xmlns:w16cid="http://schemas.microsoft.com/office/word/2016/wordml/cid" xmlns:w16="http://schemas.microsoft.com/office/word/2018/wordml" xmlns:w16se="http://schemas.microsoft.com/office/word/2015/wordml/symex" xmlns:wpg="http://schemas.microsoft.com/office/word/2010/wordprocessingGroup" xmlns:wpi="http://schemas.microsoft.com/office/word/2010/wordprocessingInk" xmlns:wne="http://schemas.microsoft.com/office/word/2006/wordml" xmlns:wps="http://schemas.microsoft.com/office/word/2010/wordprocessingShape" mc:Ignorable="w14 w15 w16se w16cid w16 w16cex wp14">
+<w:numbering xmlns:wpc="http://schemas.microsoft.com/office/word/2010/wordprocessingCanvas" xmlns:cx="http://schemas.microsoft.com/office/drawing/2014/chartex" xmlns:cx1="http://schemas.microsoft.com/office/drawing/2015/9/8/chartex" xmlns:cx2="http://schemas.microsoft.com/office/drawing/2015/10/21/chartex" xmlns:cx3="http://schemas.microsoft.com/office/drawing/2016/5/9/chartex" xmlns:cx4="http://schemas.microsoft.com/office/drawing/2016/5/10/chartex" xmlns:cx5="http://schemas.microsoft.com/office/drawing/2016/5/11/chartex" xmlns:cx6="http://schemas.microsoft.com/office/drawing/2016/5/12/chartex" xmlns:cx7="http://schemas.microsoft.com/office/drawing/2016/5/13/chartex" xmlns:cx8="http://schemas.microsoft.com/office/drawing/2016/5/14/chartex" xmlns:mc="http://schemas.openxmlformats.org/markup-compatibility/2006" xmlns:aink="http://schemas.microsoft.com/office/drawing/2016/ink" xmlns:am3d="http://schemas.microsoft.com/office/drawing/2017/model3d" xmlns:o="urn:schemas-microsoft-com:office:office" xmlns:r="http://schemas.openxmlformats.org/officeDocument/2006/relationships" xmlns:m="http://schemas.openxmlformats.org/officeDocument/2006/math" xmlns:v="urn:schemas-microsoft-com:vml" xmlns:wp14="http://schemas.microsoft.com/office/word/2010/wordprocessingDrawing" xmlns:wp="http://schemas.openxmlformats.org/drawingml/2006/wordprocessingDrawing" xmlns:w10="urn:schemas-microsoft-com:office:word" xmlns:w="http://schemas.openxmlformats.org/wordprocessingml/2006/main" xmlns:w14="http://schemas.microsoft.com/office/word/2010/wordml" xmlns:w15="http://schemas.microsoft.com/office/word/2012/wordml" xmlns:w16cex="http://schemas.microsoft.com/office/word/2018/wordml/cex" xmlns:w16cid="http://schemas.microsoft.com/office/word/2016/wordml/cid" xmlns:w16="http://schemas.microsoft.com/office/word/2018/wordml" xmlns:w16sdtdh="http://schemas.microsoft.com/office/word/2020/wordml/sdtdatahash" xmlns:w16se="http://schemas.microsoft.com/office/word/2015/wordml/symex" xmlns:wpg="http://schemas.microsoft.com/office/word/2010/wordprocessingGroup" xmlns:wpi="http://schemas.microsoft.com/office/word/2010/wordprocessingInk" xmlns:wne="http://schemas.microsoft.com/office/word/2006/wordml" xmlns:wps="http://schemas.microsoft.com/office/word/2010/wordprocessingShape" mc:Ignorable="w14 w15 w16se w16cid w16 w16cex w16sdtdh wp14">
   <w:abstractNum w:abstractNumId="0" w15:restartNumberingAfterBreak="0">
     <w:nsid w:val="18EB2582"/>
     <w:multiLevelType w:val="multilevel"/>
@@ -6087,7 +6457,7 @@
 </file>
 
 <file path=word/styles.xml><?xml version="1.0" encoding="utf-8"?>
-<w:styles xmlns:mc="http://schemas.openxmlformats.org/markup-compatibility/2006" xmlns:r="http://schemas.openxmlformats.org/officeDocument/2006/relationships" xmlns:w="http://schemas.openxmlformats.org/wordprocessingml/2006/main" xmlns:w14="http://schemas.microsoft.com/office/word/2010/wordml" xmlns:w15="http://schemas.microsoft.com/office/word/2012/wordml" xmlns:w16cex="http://schemas.microsoft.com/office/word/2018/wordml/cex" xmlns:w16cid="http://schemas.microsoft.com/office/word/2016/wordml/cid" xmlns:w16="http://schemas.microsoft.com/office/word/2018/wordml" xmlns:w16se="http://schemas.microsoft.com/office/word/2015/wordml/symex" mc:Ignorable="w14 w15 w16se w16cid w16 w16cex">
+<w:styles xmlns:mc="http://schemas.openxmlformats.org/markup-compatibility/2006" xmlns:r="http://schemas.openxmlformats.org/officeDocument/2006/relationships" xmlns:w="http://schemas.openxmlformats.org/wordprocessingml/2006/main" xmlns:w14="http://schemas.microsoft.com/office/word/2010/wordml" xmlns:w15="http://schemas.microsoft.com/office/word/2012/wordml" xmlns:w16cex="http://schemas.microsoft.com/office/word/2018/wordml/cex" xmlns:w16cid="http://schemas.microsoft.com/office/word/2016/wordml/cid" xmlns:w16="http://schemas.microsoft.com/office/word/2018/wordml" xmlns:w16sdtdh="http://schemas.microsoft.com/office/word/2020/wordml/sdtdatahash" xmlns:w16se="http://schemas.microsoft.com/office/word/2015/wordml/symex" mc:Ignorable="w14 w15 w16se w16cid w16 w16cex w16sdtdh">
   <w:docDefaults>
     <w:rPrDefault>
       <w:rPr>
@@ -7082,10 +7452,21 @@
 </file>
 
 <file path=customXml/item1.xml><?xml version="1.0" encoding="utf-8"?>
-<b:Sources xmlns:b="http://schemas.openxmlformats.org/officeDocument/2006/bibliography" xmlns="http://schemas.openxmlformats.org/officeDocument/2006/bibliography" SelectedStyle="\APASixthEditionOfficeOnline.xsl" StyleName="APA" Version="6"/>
+<p:properties xmlns:p="http://schemas.microsoft.com/office/2006/metadata/properties" xmlns:xsi="http://www.w3.org/2001/XMLSchema-instance" xmlns:pc="http://schemas.microsoft.com/office/infopath/2007/PartnerControls">
+  <documentManagement/>
+</p:properties>
 </file>
 
 <file path=customXml/item2.xml><?xml version="1.0" encoding="utf-8"?>
+<?mso-contentType ?>
+<FormTemplates xmlns="http://schemas.microsoft.com/sharepoint/v3/contenttype/forms">
+  <Display>DocumentLibraryForm</Display>
+  <Edit>DocumentLibraryForm</Edit>
+  <New>DocumentLibraryForm</New>
+</FormTemplates>
+</file>
+
+<file path=customXml/item3.xml><?xml version="1.0" encoding="utf-8"?>
 <ct:contentTypeSchema xmlns:ct="http://schemas.microsoft.com/office/2006/metadata/contentType" xmlns:ma="http://schemas.microsoft.com/office/2006/metadata/properties/metaAttributes" ct:_="" ma:_="" ma:contentTypeName="Documento" ma:contentTypeID="0x01010087C2B580F7FFCE47BD5FA0ECB31517C8" ma:contentTypeVersion="4" ma:contentTypeDescription="Crie um novo documento." ma:contentTypeScope="" ma:versionID="e52308de63357b7fad5d9dc9a01070b8">
   <xsd:schema xmlns:xsd="http://www.w3.org/2001/XMLSchema" xmlns:xs="http://www.w3.org/2001/XMLSchema" xmlns:p="http://schemas.microsoft.com/office/2006/metadata/properties" xmlns:ns2="22494808-1a8c-41a9-b4d1-0c6e7965d4fe" targetNamespace="http://schemas.microsoft.com/office/2006/metadata/properties" ma:root="true" ma:fieldsID="5e051e7998d54f5631bc652c413f431c" ns2:_="">
     <xsd:import namespace="22494808-1a8c-41a9-b4d1-0c6e7965d4fe"/>
@@ -7229,30 +7610,28 @@
 </ct:contentTypeSchema>
 </file>
 
-<file path=customXml/item3.xml><?xml version="1.0" encoding="utf-8"?>
-<?mso-contentType ?>
-<FormTemplates xmlns="http://schemas.microsoft.com/sharepoint/v3/contenttype/forms">
-  <Display>DocumentLibraryForm</Display>
-  <Edit>DocumentLibraryForm</Edit>
-  <New>DocumentLibraryForm</New>
-</FormTemplates>
-</file>
-
 <file path=customXml/item4.xml><?xml version="1.0" encoding="utf-8"?>
-<p:properties xmlns:p="http://schemas.microsoft.com/office/2006/metadata/properties" xmlns:xsi="http://www.w3.org/2001/XMLSchema-instance" xmlns:pc="http://schemas.microsoft.com/office/infopath/2007/PartnerControls">
-  <documentManagement/>
-</p:properties>
+<b:Sources xmlns:b="http://schemas.openxmlformats.org/officeDocument/2006/bibliography" xmlns="http://schemas.openxmlformats.org/officeDocument/2006/bibliography" SelectedStyle="\APASixthEditionOfficeOnline.xsl" StyleName="APA" Version="6"/>
 </file>
 
 <file path=customXml/itemProps1.xml><?xml version="1.0" encoding="utf-8"?>
-<ds:datastoreItem xmlns:ds="http://schemas.openxmlformats.org/officeDocument/2006/customXml" ds:itemID="{684CA361-EBCB-41A9-8CA7-E62B72B75448}">
+<ds:datastoreItem xmlns:ds="http://schemas.openxmlformats.org/officeDocument/2006/customXml" ds:itemID="{423E900E-9AA3-4EFF-BA51-9B582EC56F4C}">
   <ds:schemaRefs>
-    <ds:schemaRef ds:uri="http://schemas.openxmlformats.org/officeDocument/2006/bibliography"/>
+    <ds:schemaRef ds:uri="http://schemas.microsoft.com/office/2006/metadata/properties"/>
+    <ds:schemaRef ds:uri="http://schemas.microsoft.com/office/infopath/2007/PartnerControls"/>
   </ds:schemaRefs>
 </ds:datastoreItem>
 </file>
 
 <file path=customXml/itemProps2.xml><?xml version="1.0" encoding="utf-8"?>
+<ds:datastoreItem xmlns:ds="http://schemas.openxmlformats.org/officeDocument/2006/customXml" ds:itemID="{1239CE4D-96BD-4969-9A84-55EE27528DB0}">
+  <ds:schemaRefs>
+    <ds:schemaRef ds:uri="http://schemas.microsoft.com/sharepoint/v3/contenttype/forms"/>
+  </ds:schemaRefs>
+</ds:datastoreItem>
+</file>
+
+<file path=customXml/itemProps3.xml><?xml version="1.0" encoding="utf-8"?>
 <ds:datastoreItem xmlns:ds="http://schemas.openxmlformats.org/officeDocument/2006/customXml" ds:itemID="{4672549C-CE89-48BE-B824-321AF7A80060}">
   <ds:schemaRefs>
     <ds:schemaRef ds:uri="http://schemas.microsoft.com/office/2006/metadata/contentType"/>
@@ -7270,19 +7649,10 @@
 </ds:datastoreItem>
 </file>
 
-<file path=customXml/itemProps3.xml><?xml version="1.0" encoding="utf-8"?>
-<ds:datastoreItem xmlns:ds="http://schemas.openxmlformats.org/officeDocument/2006/customXml" ds:itemID="{1239CE4D-96BD-4969-9A84-55EE27528DB0}">
+<file path=customXml/itemProps4.xml><?xml version="1.0" encoding="utf-8"?>
+<ds:datastoreItem xmlns:ds="http://schemas.openxmlformats.org/officeDocument/2006/customXml" ds:itemID="{684CA361-EBCB-41A9-8CA7-E62B72B75448}">
   <ds:schemaRefs>
-    <ds:schemaRef ds:uri="http://schemas.microsoft.com/sharepoint/v3/contenttype/forms"/>
-  </ds:schemaRefs>
-</ds:datastoreItem>
-</file>
-
-<file path=customXml/itemProps4.xml><?xml version="1.0" encoding="utf-8"?>
-<ds:datastoreItem xmlns:ds="http://schemas.openxmlformats.org/officeDocument/2006/customXml" ds:itemID="{423E900E-9AA3-4EFF-BA51-9B582EC56F4C}">
-  <ds:schemaRefs>
-    <ds:schemaRef ds:uri="http://schemas.microsoft.com/office/2006/metadata/properties"/>
-    <ds:schemaRef ds:uri="http://schemas.microsoft.com/office/infopath/2007/PartnerControls"/>
+    <ds:schemaRef ds:uri="http://schemas.openxmlformats.org/officeDocument/2006/bibliography"/>
   </ds:schemaRefs>
 </ds:datastoreItem>
 </file>